--- a/Cahier-de-charge-tbiby.docx
+++ b/Cahier-de-charge-tbiby.docx
@@ -1,6 +1,6 @@
 
 <file path=word/document.xml><?xml version="1.0" encoding="utf-8"?>
-<w:document xmlns:wpc="http://schemas.microsoft.com/office/word/2010/wordprocessingCanvas" xmlns:cx="http://schemas.microsoft.com/office/drawing/2014/chartex" xmlns:cx1="http://schemas.microsoft.com/office/drawing/2015/9/8/chartex" xmlns:cx2="http://schemas.microsoft.com/office/drawing/2015/10/21/chartex" xmlns:cx3="http://schemas.microsoft.com/office/drawing/2016/5/9/chartex" xmlns:cx4="http://schemas.microsoft.com/office/drawing/2016/5/10/chartex" xmlns:cx5="http://schemas.microsoft.com/office/drawing/2016/5/11/chartex" xmlns:cx6="http://schemas.microsoft.com/office/drawing/2016/5/12/chartex" xmlns:cx7="http://schemas.microsoft.com/office/drawing/2016/5/13/chartex" xmlns:cx8="http://schemas.microsoft.com/office/drawing/2016/5/14/chartex" xmlns:mc="http://schemas.openxmlformats.org/markup-compatibility/2006" xmlns:aink="http://schemas.microsoft.com/office/drawing/2016/ink" xmlns:am3d="http://schemas.microsoft.com/office/drawing/2017/model3d" xmlns:o="urn:schemas-microsoft-com:office:office" xmlns:r="http://schemas.openxmlformats.org/officeDocument/2006/relationships" xmlns:m="http://schemas.openxmlformats.org/officeDocument/2006/math" xmlns:v="urn:schemas-microsoft-com:vml" xmlns:wp14="http://schemas.microsoft.com/office/word/2010/wordprocessingDrawing" xmlns:wp="http://schemas.openxmlformats.org/drawingml/2006/wordprocessingDrawing" xmlns:w10="urn:schemas-microsoft-com:office:word" xmlns:w="http://schemas.openxmlformats.org/wordprocessingml/2006/main" xmlns:w14="http://schemas.microsoft.com/office/word/2010/wordml" xmlns:w15="http://schemas.microsoft.com/office/word/2012/wordml" xmlns:w16cex="http://schemas.microsoft.com/office/word/2018/wordml/cex" xmlns:w16cid="http://schemas.microsoft.com/office/word/2016/wordml/cid" xmlns:w16="http://schemas.microsoft.com/office/word/2018/wordml" xmlns:w16se="http://schemas.microsoft.com/office/word/2015/wordml/symex" xmlns:wpg="http://schemas.microsoft.com/office/word/2010/wordprocessingGroup" xmlns:wpi="http://schemas.microsoft.com/office/word/2010/wordprocessingInk" xmlns:wne="http://schemas.microsoft.com/office/word/2006/wordml" xmlns:wps="http://schemas.microsoft.com/office/word/2010/wordprocessingShape" mc:Ignorable="w14 w15 w16se w16cid w16 w16cex wp14">
+<w:document xmlns:wpc="http://schemas.microsoft.com/office/word/2010/wordprocessingCanvas" xmlns:cx="http://schemas.microsoft.com/office/drawing/2014/chartex" xmlns:cx1="http://schemas.microsoft.com/office/drawing/2015/9/8/chartex" xmlns:cx2="http://schemas.microsoft.com/office/drawing/2015/10/21/chartex" xmlns:cx3="http://schemas.microsoft.com/office/drawing/2016/5/9/chartex" xmlns:cx4="http://schemas.microsoft.com/office/drawing/2016/5/10/chartex" xmlns:cx5="http://schemas.microsoft.com/office/drawing/2016/5/11/chartex" xmlns:cx6="http://schemas.microsoft.com/office/drawing/2016/5/12/chartex" xmlns:cx7="http://schemas.microsoft.com/office/drawing/2016/5/13/chartex" xmlns:cx8="http://schemas.microsoft.com/office/drawing/2016/5/14/chartex" xmlns:mc="http://schemas.openxmlformats.org/markup-compatibility/2006" xmlns:aink="http://schemas.microsoft.com/office/drawing/2016/ink" xmlns:am3d="http://schemas.microsoft.com/office/drawing/2017/model3d" xmlns:o="urn:schemas-microsoft-com:office:office" xmlns:r="http://schemas.openxmlformats.org/officeDocument/2006/relationships" xmlns:m="http://schemas.openxmlformats.org/officeDocument/2006/math" xmlns:v="urn:schemas-microsoft-com:vml" xmlns:wp14="http://schemas.microsoft.com/office/word/2010/wordprocessingDrawing" xmlns:wp="http://schemas.openxmlformats.org/drawingml/2006/wordprocessingDrawing" xmlns:w10="urn:schemas-microsoft-com:office:word" xmlns:w="http://schemas.openxmlformats.org/wordprocessingml/2006/main" xmlns:w14="http://schemas.microsoft.com/office/word/2010/wordml" xmlns:w15="http://schemas.microsoft.com/office/word/2012/wordml" xmlns:w16cex="http://schemas.microsoft.com/office/word/2018/wordml/cex" xmlns:w16cid="http://schemas.microsoft.com/office/word/2016/wordml/cid" xmlns:w16="http://schemas.microsoft.com/office/word/2018/wordml" xmlns:w16sdtdh="http://schemas.microsoft.com/office/word/2020/wordml/sdtdatahash" xmlns:w16se="http://schemas.microsoft.com/office/word/2015/wordml/symex" xmlns:wpg="http://schemas.microsoft.com/office/word/2010/wordprocessingGroup" xmlns:wpi="http://schemas.microsoft.com/office/word/2010/wordprocessingInk" xmlns:wne="http://schemas.microsoft.com/office/word/2006/wordml" xmlns:wps="http://schemas.microsoft.com/office/word/2010/wordprocessingShape" mc:Ignorable="w14 w15 w16se w16cid w16 w16cex w16sdtdh wp14">
   <w:body>
     <w:p>
       <w:pPr>
@@ -253,7 +253,7 @@
           </mc:Choice>
           <mc:Fallback>
             <w:pict>
-              <v:shapetype id="_x0000_t202" coordsize="21600,21600" o:spt="202" path="m,l,21600r21600,l21600,xe">
+              <v:shapetype w14:anchorId="4A9D4627" id="_x0000_t202" coordsize="21600,21600" o:spt="202" path="m,l,21600r21600,l21600,xe">
                 <v:stroke joinstyle="miter"/>
                 <v:path gradientshapeok="t" o:connecttype="rect"/>
               </v:shapetype>
@@ -793,30 +793,36 @@
         <w:pStyle w:val="NormalWeb"/>
         <w:spacing w:before="0" w:beforeAutospacing="0" w:after="0" w:afterAutospacing="0"/>
         <w:ind w:left="1060"/>
-      </w:pPr>
-      <w:r>
-        <w:rPr>
-          <w:rFonts w:ascii="Arial" w:hAnsi="Arial" w:cs="Arial"/>
-          <w:color w:val="7F7F7F"/>
-          <w:sz w:val="22"/>
-          <w:szCs w:val="22"/>
+        <w:rPr>
+          <w:color w:val="FF0000"/>
+        </w:rPr>
+      </w:pPr>
+      <w:r>
+        <w:rPr>
+          <w:rFonts w:ascii="Arial" w:hAnsi="Arial" w:cs="Arial"/>
+          <w:color w:val="FF0000"/>
+          <w:sz w:val="22"/>
+          <w:szCs w:val="22"/>
+          <w:highlight w:val="yellow"/>
         </w:rPr>
         <w:t>●</w:t>
       </w:r>
       <w:r>
         <w:rPr>
-          <w:color w:val="7F7F7F"/>
+          <w:color w:val="FF0000"/>
           <w:sz w:val="14"/>
           <w:szCs w:val="14"/>
+          <w:highlight w:val="yellow"/>
         </w:rPr>
         <w:t xml:space="preserve">        </w:t>
       </w:r>
       <w:r>
         <w:rPr>
           <w:rFonts w:ascii="Arial" w:hAnsi="Arial" w:cs="Arial"/>
-          <w:color w:val="000000"/>
-          <w:sz w:val="22"/>
-          <w:szCs w:val="22"/>
+          <w:color w:val="FF0000"/>
+          <w:sz w:val="22"/>
+          <w:szCs w:val="22"/>
+          <w:highlight w:val="yellow"/>
         </w:rPr>
         <w:t>Prévenir le patient d'un rappel (médicament, contrôle, opération,..) en envoyant une notification (application mobile).</w:t>
       </w:r>
@@ -898,6 +904,7 @@
           <w:color w:val="000000"/>
           <w:sz w:val="22"/>
           <w:szCs w:val="22"/>
+          <w:highlight w:val="yellow"/>
         </w:rPr>
         <w:t>Consulter le journal d’accès (l’accès d’un médecin à ses informations).</w:t>
       </w:r>
@@ -947,6 +954,7 @@
           <w:color w:val="7F7F7F"/>
           <w:sz w:val="28"/>
           <w:szCs w:val="28"/>
+          <w:highlight w:val="yellow"/>
         </w:rPr>
         <w:t>●</w:t>
       </w:r>
@@ -955,6 +963,7 @@
           <w:color w:val="7F7F7F"/>
           <w:sz w:val="14"/>
           <w:szCs w:val="14"/>
+          <w:highlight w:val="yellow"/>
         </w:rPr>
         <w:t xml:space="preserve">       </w:t>
       </w:r>
@@ -964,6 +973,7 @@
           <w:color w:val="000000"/>
           <w:sz w:val="22"/>
           <w:szCs w:val="22"/>
+          <w:highlight w:val="yellow"/>
         </w:rPr>
         <w:t>Parcourir la liste de ses rappels.</w:t>
       </w:r>
@@ -1082,6 +1092,7 @@
           <w:b/>
           <w:bCs/>
           <w:color w:val="595959"/>
+          <w:highlight w:val="yellow"/>
         </w:rPr>
         <w:t xml:space="preserve">Secrétaire </w:t>
       </w:r>
@@ -1093,6 +1104,7 @@
           <w:color w:val="7F7F7F"/>
           <w:sz w:val="28"/>
           <w:szCs w:val="28"/>
+          <w:highlight w:val="yellow"/>
         </w:rPr>
         <w:t>:</w:t>
       </w:r>
@@ -1124,6 +1136,7 @@
           <w:color w:val="7F7F7F"/>
           <w:sz w:val="28"/>
           <w:szCs w:val="28"/>
+          <w:highlight w:val="yellow"/>
         </w:rPr>
         <w:t>●</w:t>
       </w:r>
@@ -1132,6 +1145,7 @@
           <w:color w:val="7F7F7F"/>
           <w:sz w:val="14"/>
           <w:szCs w:val="14"/>
+          <w:highlight w:val="yellow"/>
         </w:rPr>
         <w:t xml:space="preserve">        </w:t>
       </w:r>
@@ -1141,6 +1155,7 @@
           <w:color w:val="000000"/>
           <w:sz w:val="22"/>
           <w:szCs w:val="22"/>
+          <w:highlight w:val="yellow"/>
         </w:rPr>
         <w:t>Ajouter un nouveau patient.</w:t>
       </w:r>
@@ -1865,7 +1880,7 @@
 </file>
 
 <file path=word/numbering.xml><?xml version="1.0" encoding="utf-8"?>
-<w:numbering xmlns:wpc="http://schemas.microsoft.com/office/word/2010/wordprocessingCanvas" xmlns:cx="http://schemas.microsoft.com/office/drawing/2014/chartex" xmlns:cx1="http://schemas.microsoft.com/office/drawing/2015/9/8/chartex" xmlns:cx2="http://schemas.microsoft.com/office/drawing/2015/10/21/chartex" xmlns:cx3="http://schemas.microsoft.com/office/drawing/2016/5/9/chartex" xmlns:cx4="http://schemas.microsoft.com/office/drawing/2016/5/10/chartex" xmlns:cx5="http://schemas.microsoft.com/office/drawing/2016/5/11/chartex" xmlns:cx6="http://schemas.microsoft.com/office/drawing/2016/5/12/chartex" xmlns:cx7="http://schemas.microsoft.com/office/drawing/2016/5/13/chartex" xmlns:cx8="http://schemas.microsoft.com/office/drawing/2016/5/14/chartex" xmlns:mc="http://schemas.openxmlformats.org/markup-compatibility/2006" xmlns:aink="http://schemas.microsoft.com/office/drawing/2016/ink" xmlns:am3d="http://schemas.microsoft.com/office/drawing/2017/model3d" xmlns:o="urn:schemas-microsoft-com:office:office" xmlns:r="http://schemas.openxmlformats.org/officeDocument/2006/relationships" xmlns:m="http://schemas.openxmlformats.org/officeDocument/2006/math" xmlns:v="urn:schemas-microsoft-com:vml" xmlns:wp14="http://schemas.microsoft.com/office/word/2010/wordprocessingDrawing" xmlns:wp="http://schemas.openxmlformats.org/drawingml/2006/wordprocessingDrawing" xmlns:w10="urn:schemas-microsoft-com:office:word" xmlns:w="http://schemas.openxmlformats.org/wordprocessingml/2006/main" xmlns:w14="http://schemas.microsoft.com/office/word/2010/wordml" xmlns:w15="http://schemas.microsoft.com/office/word/2012/wordml" xmlns:w16cex="http://schemas.microsoft.com/office/word/2018/wordml/cex" xmlns:w16cid="http://schemas.microsoft.com/office/word/2016/wordml/cid" xmlns:w16="http://schemas.microsoft.com/office/word/2018/wordml" xmlns:w16se="http://schemas.microsoft.com/office/word/2015/wordml/symex" xmlns:wpg="http://schemas.microsoft.com/office/word/2010/wordprocessingGroup" xmlns:wpi="http://schemas.microsoft.com/office/word/2010/wordprocessingInk" xmlns:wne="http://schemas.microsoft.com/office/word/2006/wordml" xmlns:wps="http://schemas.microsoft.com/office/word/2010/wordprocessingShape" mc:Ignorable="w14 w15 w16se w16cid w16 w16cex wp14">
+<w:numbering xmlns:wpc="http://schemas.microsoft.com/office/word/2010/wordprocessingCanvas" xmlns:cx="http://schemas.microsoft.com/office/drawing/2014/chartex" xmlns:cx1="http://schemas.microsoft.com/office/drawing/2015/9/8/chartex" xmlns:cx2="http://schemas.microsoft.com/office/drawing/2015/10/21/chartex" xmlns:cx3="http://schemas.microsoft.com/office/drawing/2016/5/9/chartex" xmlns:cx4="http://schemas.microsoft.com/office/drawing/2016/5/10/chartex" xmlns:cx5="http://schemas.microsoft.com/office/drawing/2016/5/11/chartex" xmlns:cx6="http://schemas.microsoft.com/office/drawing/2016/5/12/chartex" xmlns:cx7="http://schemas.microsoft.com/office/drawing/2016/5/13/chartex" xmlns:cx8="http://schemas.microsoft.com/office/drawing/2016/5/14/chartex" xmlns:mc="http://schemas.openxmlformats.org/markup-compatibility/2006" xmlns:aink="http://schemas.microsoft.com/office/drawing/2016/ink" xmlns:am3d="http://schemas.microsoft.com/office/drawing/2017/model3d" xmlns:o="urn:schemas-microsoft-com:office:office" xmlns:r="http://schemas.openxmlformats.org/officeDocument/2006/relationships" xmlns:m="http://schemas.openxmlformats.org/officeDocument/2006/math" xmlns:v="urn:schemas-microsoft-com:vml" xmlns:wp14="http://schemas.microsoft.com/office/word/2010/wordprocessingDrawing" xmlns:wp="http://schemas.openxmlformats.org/drawingml/2006/wordprocessingDrawing" xmlns:w10="urn:schemas-microsoft-com:office:word" xmlns:w="http://schemas.openxmlformats.org/wordprocessingml/2006/main" xmlns:w14="http://schemas.microsoft.com/office/word/2010/wordml" xmlns:w15="http://schemas.microsoft.com/office/word/2012/wordml" xmlns:w16cex="http://schemas.microsoft.com/office/word/2018/wordml/cex" xmlns:w16cid="http://schemas.microsoft.com/office/word/2016/wordml/cid" xmlns:w16="http://schemas.microsoft.com/office/word/2018/wordml" xmlns:w16sdtdh="http://schemas.microsoft.com/office/word/2020/wordml/sdtdatahash" xmlns:w16se="http://schemas.microsoft.com/office/word/2015/wordml/symex" xmlns:wpg="http://schemas.microsoft.com/office/word/2010/wordprocessingGroup" xmlns:wpi="http://schemas.microsoft.com/office/word/2010/wordprocessingInk" xmlns:wne="http://schemas.microsoft.com/office/word/2006/wordml" xmlns:wps="http://schemas.microsoft.com/office/word/2010/wordprocessingShape" mc:Ignorable="w14 w15 w16se w16cid w16 w16cex w16sdtdh wp14">
   <w:abstractNum w:abstractNumId="0" w15:restartNumberingAfterBreak="0">
     <w:nsid w:val="1750091B"/>
     <w:multiLevelType w:val="multilevel"/>
@@ -2337,7 +2352,7 @@
 </file>
 
 <file path=word/styles.xml><?xml version="1.0" encoding="utf-8"?>
-<w:styles xmlns:mc="http://schemas.openxmlformats.org/markup-compatibility/2006" xmlns:r="http://schemas.openxmlformats.org/officeDocument/2006/relationships" xmlns:w="http://schemas.openxmlformats.org/wordprocessingml/2006/main" xmlns:w14="http://schemas.microsoft.com/office/word/2010/wordml" xmlns:w15="http://schemas.microsoft.com/office/word/2012/wordml" xmlns:w16cex="http://schemas.microsoft.com/office/word/2018/wordml/cex" xmlns:w16cid="http://schemas.microsoft.com/office/word/2016/wordml/cid" xmlns:w16="http://schemas.microsoft.com/office/word/2018/wordml" xmlns:w16se="http://schemas.microsoft.com/office/word/2015/wordml/symex" mc:Ignorable="w14 w15 w16se w16cid w16 w16cex">
+<w:styles xmlns:mc="http://schemas.openxmlformats.org/markup-compatibility/2006" xmlns:r="http://schemas.openxmlformats.org/officeDocument/2006/relationships" xmlns:w="http://schemas.openxmlformats.org/wordprocessingml/2006/main" xmlns:w14="http://schemas.microsoft.com/office/word/2010/wordml" xmlns:w15="http://schemas.microsoft.com/office/word/2012/wordml" xmlns:w16cex="http://schemas.microsoft.com/office/word/2018/wordml/cex" xmlns:w16cid="http://schemas.microsoft.com/office/word/2016/wordml/cid" xmlns:w16="http://schemas.microsoft.com/office/word/2018/wordml" xmlns:w16sdtdh="http://schemas.microsoft.com/office/word/2020/wordml/sdtdatahash" xmlns:w16se="http://schemas.microsoft.com/office/word/2015/wordml/symex" mc:Ignorable="w14 w15 w16se w16cid w16 w16cex w16sdtdh">
   <w:docDefaults>
     <w:rPrDefault>
       <w:rPr>
@@ -2508,7 +2523,7 @@
     <w:lsdException w:name="Table Web 2" w:semiHidden="1" w:unhideWhenUsed="1"/>
     <w:lsdException w:name="Table Web 3" w:semiHidden="1" w:unhideWhenUsed="1"/>
     <w:lsdException w:name="Balloon Text" w:semiHidden="1" w:unhideWhenUsed="1"/>
-    <w:lsdException w:name="Table Grid" w:semiHidden="1" w:uiPriority="59" w:unhideWhenUsed="1"/>
+    <w:lsdException w:name="Table Grid" w:uiPriority="59"/>
     <w:lsdException w:name="Table Theme" w:semiHidden="1" w:unhideWhenUsed="1"/>
     <w:lsdException w:name="Placeholder Text" w:semiHidden="1"/>
     <w:lsdException w:name="No Spacing" w:uiPriority="1" w:qFormat="1"/>
@@ -2734,7 +2749,7 @@
   <w:style w:type="paragraph" w:default="1" w:styleId="Normal">
     <w:name w:val="Normal"/>
   </w:style>
-  <w:style w:type="paragraph" w:styleId="Titre1">
+  <w:style w:type="paragraph" w:styleId="Heading1">
     <w:name w:val="heading 1"/>
     <w:basedOn w:val="Normal"/>
     <w:next w:val="Normal"/>
@@ -2750,7 +2765,7 @@
       <w:szCs w:val="48"/>
     </w:rPr>
   </w:style>
-  <w:style w:type="paragraph" w:styleId="Titre2">
+  <w:style w:type="paragraph" w:styleId="Heading2">
     <w:name w:val="heading 2"/>
     <w:basedOn w:val="Normal"/>
     <w:next w:val="Normal"/>
@@ -2766,7 +2781,7 @@
       <w:szCs w:val="36"/>
     </w:rPr>
   </w:style>
-  <w:style w:type="paragraph" w:styleId="Titre3">
+  <w:style w:type="paragraph" w:styleId="Heading3">
     <w:name w:val="heading 3"/>
     <w:basedOn w:val="Normal"/>
     <w:next w:val="Normal"/>
@@ -2782,7 +2797,7 @@
       <w:szCs w:val="28"/>
     </w:rPr>
   </w:style>
-  <w:style w:type="paragraph" w:styleId="Titre4">
+  <w:style w:type="paragraph" w:styleId="Heading4">
     <w:name w:val="heading 4"/>
     <w:basedOn w:val="Normal"/>
     <w:next w:val="Normal"/>
@@ -2798,7 +2813,7 @@
       <w:szCs w:val="24"/>
     </w:rPr>
   </w:style>
-  <w:style w:type="paragraph" w:styleId="Titre5">
+  <w:style w:type="paragraph" w:styleId="Heading5">
     <w:name w:val="heading 5"/>
     <w:basedOn w:val="Normal"/>
     <w:next w:val="Normal"/>
@@ -2812,7 +2827,7 @@
       <w:b/>
     </w:rPr>
   </w:style>
-  <w:style w:type="paragraph" w:styleId="Titre6">
+  <w:style w:type="paragraph" w:styleId="Heading6">
     <w:name w:val="heading 6"/>
     <w:basedOn w:val="Normal"/>
     <w:next w:val="Normal"/>
@@ -2828,13 +2843,13 @@
       <w:szCs w:val="20"/>
     </w:rPr>
   </w:style>
-  <w:style w:type="character" w:default="1" w:styleId="Policepardfaut">
+  <w:style w:type="character" w:default="1" w:styleId="DefaultParagraphFont">
     <w:name w:val="Default Paragraph Font"/>
     <w:uiPriority w:val="1"/>
     <w:semiHidden/>
     <w:unhideWhenUsed/>
   </w:style>
-  <w:style w:type="table" w:default="1" w:styleId="TableauNormal">
+  <w:style w:type="table" w:default="1" w:styleId="TableNormal">
     <w:name w:val="Normal Table"/>
     <w:uiPriority w:val="99"/>
     <w:semiHidden/>
@@ -2849,13 +2864,13 @@
       </w:tblCellMar>
     </w:tblPr>
   </w:style>
-  <w:style w:type="numbering" w:default="1" w:styleId="Aucuneliste">
+  <w:style w:type="numbering" w:default="1" w:styleId="NoList">
     <w:name w:val="No List"/>
     <w:uiPriority w:val="99"/>
     <w:semiHidden/>
     <w:unhideWhenUsed/>
   </w:style>
-  <w:style w:type="paragraph" w:styleId="Titre">
+  <w:style w:type="paragraph" w:styleId="Title">
     <w:name w:val="Title"/>
     <w:basedOn w:val="Normal"/>
     <w:next w:val="Normal"/>
@@ -2872,7 +2887,7 @@
       <w:szCs w:val="52"/>
     </w:rPr>
   </w:style>
-  <w:style w:type="paragraph" w:styleId="Sous-titre">
+  <w:style w:type="paragraph" w:styleId="Subtitle">
     <w:name w:val="Subtitle"/>
     <w:basedOn w:val="Normal"/>
     <w:next w:val="Normal"/>
@@ -2889,7 +2904,7 @@
       <w:szCs w:val="48"/>
     </w:rPr>
   </w:style>
-  <w:style w:type="paragraph" w:styleId="Paragraphedeliste">
+  <w:style w:type="paragraph" w:styleId="ListParagraph">
     <w:name w:val="List Paragraph"/>
     <w:basedOn w:val="Normal"/>
     <w:uiPriority w:val="34"/>
@@ -2918,7 +2933,7 @@
   </w:style>
   <w:style w:type="character" w:customStyle="1" w:styleId="apple-tab-span">
     <w:name w:val="apple-tab-span"/>
-    <w:basedOn w:val="Policepardfaut"/>
+    <w:basedOn w:val="DefaultParagraphFont"/>
     <w:rsid w:val="00D54A60"/>
   </w:style>
 </w:styles>

--- a/Cahier-de-charge-tbiby.docx
+++ b/Cahier-de-charge-tbiby.docx
@@ -793,14 +793,10 @@
         <w:pStyle w:val="NormalWeb"/>
         <w:spacing w:before="0" w:beforeAutospacing="0" w:after="0" w:afterAutospacing="0"/>
         <w:ind w:left="1060"/>
-        <w:rPr>
-          <w:color w:val="FF0000"/>
-        </w:rPr>
-      </w:pPr>
-      <w:r>
-        <w:rPr>
-          <w:rFonts w:ascii="Arial" w:hAnsi="Arial" w:cs="Arial"/>
-          <w:color w:val="FF0000"/>
+      </w:pPr>
+      <w:r>
+        <w:rPr>
+          <w:rFonts w:ascii="Arial" w:hAnsi="Arial" w:cs="Arial"/>
           <w:sz w:val="22"/>
           <w:szCs w:val="22"/>
           <w:highlight w:val="yellow"/>
@@ -809,7 +805,6 @@
       </w:r>
       <w:r>
         <w:rPr>
-          <w:color w:val="FF0000"/>
           <w:sz w:val="14"/>
           <w:szCs w:val="14"/>
           <w:highlight w:val="yellow"/>
@@ -819,7 +814,6 @@
       <w:r>
         <w:rPr>
           <w:rFonts w:ascii="Arial" w:hAnsi="Arial" w:cs="Arial"/>
-          <w:color w:val="FF0000"/>
           <w:sz w:val="22"/>
           <w:szCs w:val="22"/>
           <w:highlight w:val="yellow"/>
@@ -1240,7 +1234,17 @@
           <w:sz w:val="22"/>
           <w:szCs w:val="22"/>
         </w:rPr>
-        <w:t>Consulter l’état de la salle d’attente (Combien de patients y a-t-il ?).</w:t>
+        <w:t>Consulter l’état de la salle d’attente (</w:t>
+      </w:r>
+      <w:r>
+        <w:rPr>
+          <w:rFonts w:ascii="Arial" w:hAnsi="Arial" w:cs="Arial"/>
+          <w:color w:val="000000"/>
+          <w:sz w:val="22"/>
+          <w:szCs w:val="22"/>
+          <w:highlight w:val="yellow"/>
+        </w:rPr>
+        <w:t>Combien de patients y a-t-il ?).</w:t>
       </w:r>
     </w:p>
     <w:p>
@@ -1331,6 +1335,7 @@
           <w:color w:val="000000"/>
           <w:sz w:val="22"/>
           <w:szCs w:val="22"/>
+          <w:highlight w:val="yellow"/>
         </w:rPr>
         <w:t>Consulter les dépenses du patient.</w:t>
       </w:r>
@@ -1502,6 +1507,7 @@
           <w:color w:val="000000"/>
           <w:sz w:val="22"/>
           <w:szCs w:val="22"/>
+          <w:highlight w:val="yellow"/>
         </w:rPr>
         <w:t xml:space="preserve">En envoyant une notification au </w:t>
       </w:r>
@@ -1511,6 +1517,7 @@
           <w:color w:val="000000"/>
           <w:sz w:val="22"/>
           <w:szCs w:val="22"/>
+          <w:highlight w:val="yellow"/>
         </w:rPr>
         <w:t>patient</w:t>
       </w:r>
@@ -1520,6 +1527,7 @@
           <w:color w:val="000000" w:themeColor="text1"/>
           <w:sz w:val="22"/>
           <w:szCs w:val="22"/>
+          <w:highlight w:val="yellow"/>
         </w:rPr>
         <w:t>,</w:t>
       </w:r>
@@ -1529,6 +1537,7 @@
           <w:color w:val="000000" w:themeColor="text1"/>
           <w:sz w:val="14"/>
           <w:szCs w:val="14"/>
+          <w:highlight w:val="yellow"/>
         </w:rPr>
         <w:t xml:space="preserve"> </w:t>
       </w:r>
@@ -1536,6 +1545,7 @@
         <w:rPr>
           <w:rFonts w:ascii="Arial" w:hAnsi="Arial"/>
           <w:color w:val="000000" w:themeColor="text1"/>
+          <w:highlight w:val="yellow"/>
         </w:rPr>
         <w:t xml:space="preserve">il </w:t>
       </w:r>
@@ -1545,6 +1555,7 @@
           <w:color w:val="000000" w:themeColor="text1"/>
           <w:sz w:val="22"/>
           <w:szCs w:val="22"/>
+          <w:highlight w:val="yellow"/>
         </w:rPr>
         <w:t xml:space="preserve">peut </w:t>
       </w:r>
@@ -1554,6 +1565,7 @@
           <w:color w:val="000000"/>
           <w:sz w:val="22"/>
           <w:szCs w:val="22"/>
+          <w:highlight w:val="yellow"/>
         </w:rPr>
         <w:t>avoir accès à</w:t>
       </w:r>
@@ -1563,6 +1575,7 @@
           <w:color w:val="000000"/>
           <w:sz w:val="22"/>
           <w:szCs w:val="22"/>
+          <w:highlight w:val="yellow"/>
         </w:rPr>
         <w:t xml:space="preserve"> ses informations médicales </w:t>
       </w:r>
@@ -1572,6 +1585,7 @@
           <w:color w:val="000000"/>
           <w:sz w:val="22"/>
           <w:szCs w:val="22"/>
+          <w:highlight w:val="yellow"/>
         </w:rPr>
         <w:t>issues d’un</w:t>
       </w:r>
@@ -1581,6 +1595,7 @@
           <w:color w:val="000000"/>
           <w:sz w:val="22"/>
           <w:szCs w:val="22"/>
+          <w:highlight w:val="yellow"/>
         </w:rPr>
         <w:t xml:space="preserve"> autre médecin</w:t>
       </w:r>
@@ -1590,6 +1605,7 @@
           <w:color w:val="000000"/>
           <w:sz w:val="22"/>
           <w:szCs w:val="22"/>
+          <w:highlight w:val="yellow"/>
         </w:rPr>
         <w:t xml:space="preserve">. </w:t>
       </w:r>
@@ -1599,6 +1615,7 @@
           <w:color w:val="000000"/>
           <w:sz w:val="22"/>
           <w:szCs w:val="22"/>
+          <w:highlight w:val="yellow"/>
         </w:rPr>
         <w:t xml:space="preserve">(Consulter antécédents, consultations, ordonnances, certificats, examens radiologiques ou </w:t>
       </w:r>
@@ -1608,6 +1625,7 @@
           <w:color w:val="000000"/>
           <w:sz w:val="22"/>
           <w:szCs w:val="22"/>
+          <w:highlight w:val="yellow"/>
         </w:rPr>
         <w:t>biologiques, …</w:t>
       </w:r>
@@ -1617,6 +1635,7 @@
           <w:color w:val="000000"/>
           <w:sz w:val="22"/>
           <w:szCs w:val="22"/>
+          <w:highlight w:val="yellow"/>
         </w:rPr>
         <w:t>).</w:t>
       </w:r>
@@ -1649,6 +1668,7 @@
           <w:color w:val="000000"/>
           <w:sz w:val="22"/>
           <w:szCs w:val="22"/>
+          <w:highlight w:val="yellow"/>
         </w:rPr>
         <w:t>Consulter ses bénéfices ainsi que ses dépenses.</w:t>
       </w:r>
@@ -1681,6 +1701,7 @@
           <w:color w:val="000000"/>
           <w:sz w:val="22"/>
           <w:szCs w:val="22"/>
+          <w:highlight w:val="yellow"/>
         </w:rPr>
         <w:t xml:space="preserve">Consulter ses matériels et </w:t>
       </w:r>
@@ -1690,6 +1711,7 @@
           <w:color w:val="000000"/>
           <w:sz w:val="22"/>
           <w:szCs w:val="22"/>
+          <w:highlight w:val="yellow"/>
         </w:rPr>
         <w:t xml:space="preserve">en </w:t>
       </w:r>
@@ -1699,6 +1721,7 @@
           <w:color w:val="000000"/>
           <w:sz w:val="22"/>
           <w:szCs w:val="22"/>
+          <w:highlight w:val="yellow"/>
         </w:rPr>
         <w:t>commander de nouveaux.</w:t>
       </w:r>
@@ -1714,6 +1737,7 @@
           <w:color w:val="7F7F7F"/>
           <w:sz w:val="28"/>
           <w:szCs w:val="28"/>
+          <w:highlight w:val="yellow"/>
         </w:rPr>
         <w:t>●</w:t>
       </w:r>
@@ -1722,6 +1746,7 @@
           <w:color w:val="7F7F7F"/>
           <w:sz w:val="14"/>
           <w:szCs w:val="14"/>
+          <w:highlight w:val="yellow"/>
         </w:rPr>
         <w:t xml:space="preserve">        </w:t>
       </w:r>
@@ -1731,6 +1756,7 @@
           <w:color w:val="000000"/>
           <w:sz w:val="22"/>
           <w:szCs w:val="22"/>
+          <w:highlight w:val="yellow"/>
         </w:rPr>
         <w:t>C</w:t>
       </w:r>
@@ -1740,6 +1766,7 @@
           <w:color w:val="000000"/>
           <w:sz w:val="22"/>
           <w:szCs w:val="22"/>
+          <w:highlight w:val="yellow"/>
         </w:rPr>
         <w:t>hoisir la secrétaire.</w:t>
       </w:r>
